--- a/Documentation fonctionnelle .docx
+++ b/Documentation fonctionnelle .docx
@@ -53,13 +53,24 @@
         <w:t>)</w:t>
       </w:r>
       <w:r>
-        <w:t xml:space="preserve">, France sous la forme d’un Dashboard. Cette analyse comprendra des données statistiques de bases telles que le nombre de DPE en Isère, la répartition en pourcentage </w:t>
+        <w:t xml:space="preserve">, France sous la forme d’un Dashboard. Cette analyse comprend des données statistiques de bases telles que le nombre de DPE en Isère, la répartition en pourcentage </w:t>
       </w:r>
       <w:r>
         <w:t>des logements</w:t>
       </w:r>
       <w:r>
         <w:t xml:space="preserve"> neufs et anciens, la consommation énergétique moyenne ou encore l’émission de GES moyen. </w:t>
+      </w:r>
+    </w:p>
+    <w:p>
+      <w:r>
+        <w:t xml:space="preserve">Il </w:t>
+      </w:r>
+      <w:r>
+        <w:t xml:space="preserve">est possible de filtrer les données en fonction de la ville où encore de l’année </w:t>
+      </w:r>
+      <w:r>
+        <w:t>a laquelle nous souhaitons nous intérésser.</w:t>
       </w:r>
     </w:p>
     <w:p>
@@ -82,6 +93,66 @@
         </w:numPr>
       </w:pPr>
       <w:r>
+        <w:rPr>
+          <w:noProof/>
+        </w:rPr>
+        <w:drawing>
+          <wp:anchor distT="0" distB="0" distL="114300" distR="114300" simplePos="0" relativeHeight="251660288" behindDoc="0" locked="0" layoutInCell="1" allowOverlap="1" wp14:anchorId="73A95011" wp14:editId="3F39AE4F">
+            <wp:simplePos x="0" y="0"/>
+            <wp:positionH relativeFrom="column">
+              <wp:posOffset>635252</wp:posOffset>
+            </wp:positionH>
+            <wp:positionV relativeFrom="paragraph">
+              <wp:posOffset>632316</wp:posOffset>
+            </wp:positionV>
+            <wp:extent cx="4063365" cy="3242945"/>
+            <wp:effectExtent l="0" t="0" r="635" b="0"/>
+            <wp:wrapTopAndBottom/>
+            <wp:docPr id="1666072105" name="Image 2"/>
+            <wp:cNvGraphicFramePr>
+              <a:graphicFrameLocks xmlns:a="http://schemas.openxmlformats.org/drawingml/2006/main" noChangeAspect="1"/>
+            </wp:cNvGraphicFramePr>
+            <a:graphic xmlns:a="http://schemas.openxmlformats.org/drawingml/2006/main">
+              <a:graphicData uri="http://schemas.openxmlformats.org/drawingml/2006/picture">
+                <pic:pic xmlns:pic="http://schemas.openxmlformats.org/drawingml/2006/picture">
+                  <pic:nvPicPr>
+                    <pic:cNvPr id="1666072105" name="Image 1666072105"/>
+                    <pic:cNvPicPr/>
+                  </pic:nvPicPr>
+                  <pic:blipFill>
+                    <a:blip r:embed="rId7" cstate="print">
+                      <a:extLst>
+                        <a:ext uri="{28A0092B-C50C-407E-A947-70E740481C1C}">
+                          <a14:useLocalDpi xmlns:a14="http://schemas.microsoft.com/office/drawing/2010/main" val="0"/>
+                        </a:ext>
+                      </a:extLst>
+                    </a:blip>
+                    <a:stretch>
+                      <a:fillRect/>
+                    </a:stretch>
+                  </pic:blipFill>
+                  <pic:spPr>
+                    <a:xfrm>
+                      <a:off x="0" y="0"/>
+                      <a:ext cx="4063365" cy="3242945"/>
+                    </a:xfrm>
+                    <a:prstGeom prst="rect">
+                      <a:avLst/>
+                    </a:prstGeom>
+                  </pic:spPr>
+                </pic:pic>
+              </a:graphicData>
+            </a:graphic>
+            <wp14:sizeRelH relativeFrom="margin">
+              <wp14:pctWidth>0</wp14:pctWidth>
+            </wp14:sizeRelH>
+            <wp14:sizeRelV relativeFrom="margin">
+              <wp14:pctHeight>0</wp14:pctHeight>
+            </wp14:sizeRelV>
+          </wp:anchor>
+        </w:drawing>
+      </w:r>
+      <w:r>
         <w:t>Deux</w:t>
       </w:r>
       <w:r>
@@ -109,6 +180,7 @@
         <w:t>.</w:t>
       </w:r>
     </w:p>
+    <w:p/>
     <w:p>
       <w:pPr>
         <w:pStyle w:val="Paragraphedeliste"/>
@@ -145,6 +217,67 @@
         </w:numPr>
       </w:pPr>
       <w:r>
+        <w:rPr>
+          <w:noProof/>
+        </w:rPr>
+        <w:lastRenderedPageBreak/>
+        <w:drawing>
+          <wp:anchor distT="0" distB="0" distL="114300" distR="114300" simplePos="0" relativeHeight="251659264" behindDoc="0" locked="0" layoutInCell="1" allowOverlap="1" wp14:anchorId="4D92FB24" wp14:editId="1C21294A">
+            <wp:simplePos x="0" y="0"/>
+            <wp:positionH relativeFrom="column">
+              <wp:posOffset>833827</wp:posOffset>
+            </wp:positionH>
+            <wp:positionV relativeFrom="paragraph">
+              <wp:posOffset>509450</wp:posOffset>
+            </wp:positionV>
+            <wp:extent cx="3830128" cy="2270369"/>
+            <wp:effectExtent l="0" t="0" r="5715" b="3175"/>
+            <wp:wrapTopAndBottom/>
+            <wp:docPr id="978452402" name="Image 1"/>
+            <wp:cNvGraphicFramePr>
+              <a:graphicFrameLocks xmlns:a="http://schemas.openxmlformats.org/drawingml/2006/main" noChangeAspect="1"/>
+            </wp:cNvGraphicFramePr>
+            <a:graphic xmlns:a="http://schemas.openxmlformats.org/drawingml/2006/main">
+              <a:graphicData uri="http://schemas.openxmlformats.org/drawingml/2006/picture">
+                <pic:pic xmlns:pic="http://schemas.openxmlformats.org/drawingml/2006/picture">
+                  <pic:nvPicPr>
+                    <pic:cNvPr id="978452402" name="Image 978452402"/>
+                    <pic:cNvPicPr/>
+                  </pic:nvPicPr>
+                  <pic:blipFill>
+                    <a:blip r:embed="rId8" cstate="print">
+                      <a:extLst>
+                        <a:ext uri="{28A0092B-C50C-407E-A947-70E740481C1C}">
+                          <a14:useLocalDpi xmlns:a14="http://schemas.microsoft.com/office/drawing/2010/main" val="0"/>
+                        </a:ext>
+                      </a:extLst>
+                    </a:blip>
+                    <a:stretch>
+                      <a:fillRect/>
+                    </a:stretch>
+                  </pic:blipFill>
+                  <pic:spPr>
+                    <a:xfrm>
+                      <a:off x="0" y="0"/>
+                      <a:ext cx="3830128" cy="2270369"/>
+                    </a:xfrm>
+                    <a:prstGeom prst="rect">
+                      <a:avLst/>
+                    </a:prstGeom>
+                  </pic:spPr>
+                </pic:pic>
+              </a:graphicData>
+            </a:graphic>
+            <wp14:sizeRelH relativeFrom="margin">
+              <wp14:pctWidth>0</wp14:pctWidth>
+            </wp14:sizeRelH>
+            <wp14:sizeRelV relativeFrom="margin">
+              <wp14:pctHeight>0</wp14:pctHeight>
+            </wp14:sizeRelV>
+          </wp:anchor>
+        </w:drawing>
+      </w:r>
+      <w:r>
         <w:t xml:space="preserve">Un camembert montrant la </w:t>
       </w:r>
       <w:r>
@@ -157,6 +290,7 @@
         <w:t>.</w:t>
       </w:r>
     </w:p>
+    <w:p/>
     <w:p>
       <w:pPr>
         <w:pStyle w:val="Paragraphedeliste"/>
@@ -283,11 +417,14 @@
       <w:r>
         <w:t xml:space="preserve">nt tous les jeux de données </w:t>
       </w:r>
+      <w:r>
+        <w:t>(fusionnées)</w:t>
+      </w:r>
     </w:p>
     <w:sectPr>
-      <w:headerReference w:type="even" r:id="rId7"/>
-      <w:headerReference w:type="default" r:id="rId8"/>
-      <w:headerReference w:type="first" r:id="rId9"/>
+      <w:headerReference w:type="even" r:id="rId9"/>
+      <w:headerReference w:type="default" r:id="rId10"/>
+      <w:headerReference w:type="first" r:id="rId11"/>
       <w:pgSz w:w="11906" w:h="16838"/>
       <w:pgMar w:top="1417" w:right="1417" w:bottom="1417" w:left="1417" w:header="708" w:footer="708" w:gutter="0"/>
       <w:cols w:space="708"/>
